--- a/documentacion_fuentes_grupo_1_10/Carpeta Planificación/4.Carpeta Registros/REGISTRO DE REQUISITOS_v1.0.docx
+++ b/documentacion_fuentes_grupo_1_10/Carpeta Planificación/4.Carpeta Registros/REGISTRO DE REQUISITOS_v1.0.docx
@@ -18,12 +18,12 @@
         <w:tblLook w:val="04A0" w:firstRow="1" w:lastRow="0" w:firstColumn="1" w:lastColumn="0" w:noHBand="0" w:noVBand="1"/>
       </w:tblPr>
       <w:tblGrid>
-        <w:gridCol w:w="1980"/>
-        <w:gridCol w:w="4439"/>
-        <w:gridCol w:w="1874"/>
-        <w:gridCol w:w="1692"/>
-        <w:gridCol w:w="2003"/>
-        <w:gridCol w:w="2402"/>
+        <w:gridCol w:w="1981"/>
+        <w:gridCol w:w="4443"/>
+        <w:gridCol w:w="1875"/>
+        <w:gridCol w:w="1693"/>
+        <w:gridCol w:w="2004"/>
+        <w:gridCol w:w="2394"/>
       </w:tblGrid>
       <w:tr>
         <w:tc>
@@ -64,14 +64,34 @@
                 <w:lang w:val="es-PA"/>
               </w:rPr>
             </w:pPr>
-            <w:r>
-              <w:rPr>
-                <w:color w:val="0070C0"/>
-                <w:sz w:val="20"/>
-                <w:lang w:val="es-PA"/>
-              </w:rPr>
-              <w:t>Orchid Cosmetics</w:t>
-            </w:r>
+            <w:proofErr w:type="spellStart"/>
+            <w:r>
+              <w:rPr>
+                <w:color w:val="0070C0"/>
+                <w:sz w:val="20"/>
+                <w:lang w:val="es-PA"/>
+              </w:rPr>
+              <w:t>Orchid</w:t>
+            </w:r>
+            <w:proofErr w:type="spellEnd"/>
+            <w:r>
+              <w:rPr>
+                <w:color w:val="0070C0"/>
+                <w:sz w:val="20"/>
+                <w:lang w:val="es-PA"/>
+              </w:rPr>
+              <w:t xml:space="preserve"> </w:t>
+            </w:r>
+            <w:proofErr w:type="spellStart"/>
+            <w:r>
+              <w:rPr>
+                <w:color w:val="0070C0"/>
+                <w:sz w:val="20"/>
+                <w:lang w:val="es-PA"/>
+              </w:rPr>
+              <w:t>Cosmetics</w:t>
+            </w:r>
+            <w:proofErr w:type="spellEnd"/>
           </w:p>
         </w:tc>
         <w:tc>
@@ -170,7 +190,39 @@
                 <w:sz w:val="20"/>
                 <w:lang w:val="es-PA"/>
               </w:rPr>
-              <w:t>29/09/2025</w:t>
+              <w:t>29</w:t>
+            </w:r>
+            <w:r>
+              <w:rPr>
+                <w:color w:val="0070C0"/>
+                <w:sz w:val="20"/>
+                <w:lang w:val="es-PA"/>
+              </w:rPr>
+              <w:t>-</w:t>
+            </w:r>
+            <w:r>
+              <w:rPr>
+                <w:color w:val="0070C0"/>
+                <w:sz w:val="20"/>
+                <w:lang w:val="es-PA"/>
+              </w:rPr>
+              <w:t>09</w:t>
+            </w:r>
+            <w:r>
+              <w:rPr>
+                <w:color w:val="0070C0"/>
+                <w:sz w:val="20"/>
+                <w:lang w:val="es-PA"/>
+              </w:rPr>
+              <w:t>-</w:t>
+            </w:r>
+            <w:r>
+              <w:rPr>
+                <w:color w:val="0070C0"/>
+                <w:sz w:val="20"/>
+                <w:lang w:val="es-PA"/>
+              </w:rPr>
+              <w:t>2025</w:t>
             </w:r>
           </w:p>
         </w:tc>
@@ -4518,14 +4570,45 @@
                 <w:lang w:val="es-PA"/>
               </w:rPr>
             </w:pPr>
-            <w:r>
-              <w:rPr>
-                <w:bCs/>
-                <w:color w:val="0070C0"/>
-                <w:sz w:val="20"/>
-                <w:lang w:val="es-PA"/>
-              </w:rPr>
-              <w:t>Las tecnologías y herramientas a utilizar serán: Django y Visual Studio Code.</w:t>
+            <w:proofErr w:type="gramStart"/>
+            <w:r>
+              <w:rPr>
+                <w:bCs/>
+                <w:color w:val="0070C0"/>
+                <w:sz w:val="20"/>
+                <w:lang w:val="es-PA"/>
+              </w:rPr>
+              <w:t>Las tecnologías y herramientas a utilizar</w:t>
+            </w:r>
+            <w:proofErr w:type="gramEnd"/>
+            <w:r>
+              <w:rPr>
+                <w:bCs/>
+                <w:color w:val="0070C0"/>
+                <w:sz w:val="20"/>
+                <w:lang w:val="es-PA"/>
+              </w:rPr>
+              <w:t xml:space="preserve"> serán: Django y Visual Studio </w:t>
+            </w:r>
+            <w:proofErr w:type="spellStart"/>
+            <w:r>
+              <w:rPr>
+                <w:bCs/>
+                <w:color w:val="0070C0"/>
+                <w:sz w:val="20"/>
+                <w:lang w:val="es-PA"/>
+              </w:rPr>
+              <w:t>Code</w:t>
+            </w:r>
+            <w:proofErr w:type="spellEnd"/>
+            <w:r>
+              <w:rPr>
+                <w:bCs/>
+                <w:color w:val="0070C0"/>
+                <w:sz w:val="20"/>
+                <w:lang w:val="es-PA"/>
+              </w:rPr>
+              <w:t>.</w:t>
             </w:r>
           </w:p>
         </w:tc>
@@ -6694,7 +6777,17 @@
                 <w:sz w:val="20"/>
                 <w:lang w:val="es-PA"/>
               </w:rPr>
-              <w:t>Los métodos de pago serán c</w:t>
+              <w:t xml:space="preserve">Los métodos de pago serán </w:t>
+            </w:r>
+            <w:proofErr w:type="spellStart"/>
+            <w:r>
+              <w:rPr>
+                <w:bCs/>
+                <w:color w:val="0070C0"/>
+                <w:sz w:val="20"/>
+                <w:lang w:val="es-PA"/>
+              </w:rPr>
+              <w:t>c</w:t>
             </w:r>
             <w:r>
               <w:rPr>
@@ -6721,7 +6814,17 @@
                 <w:sz w:val="20"/>
                 <w:lang w:val="es-PA"/>
               </w:rPr>
-              <w:t>embolso y pasarela de pago</w:t>
+              <w:t>embolso</w:t>
+            </w:r>
+            <w:proofErr w:type="spellEnd"/>
+            <w:r>
+              <w:rPr>
+                <w:bCs/>
+                <w:color w:val="0070C0"/>
+                <w:sz w:val="20"/>
+                <w:lang w:val="es-PA"/>
+              </w:rPr>
+              <w:t xml:space="preserve"> y pasarela de pago</w:t>
             </w:r>
           </w:p>
         </w:tc>
@@ -6771,7 +6874,27 @@
                 <w:sz w:val="20"/>
                 <w:lang w:val="es-PA"/>
               </w:rPr>
-              <w:t>Los pagos son contrareembolso y se hacen a través de una pasarela de pago.</w:t>
+              <w:t xml:space="preserve">Los pagos son </w:t>
+            </w:r>
+            <w:proofErr w:type="spellStart"/>
+            <w:r>
+              <w:rPr>
+                <w:bCs/>
+                <w:color w:val="0070C0"/>
+                <w:sz w:val="20"/>
+                <w:lang w:val="es-PA"/>
+              </w:rPr>
+              <w:t>contrareembolso</w:t>
+            </w:r>
+            <w:proofErr w:type="spellEnd"/>
+            <w:r>
+              <w:rPr>
+                <w:bCs/>
+                <w:color w:val="0070C0"/>
+                <w:sz w:val="20"/>
+                <w:lang w:val="es-PA"/>
+              </w:rPr>
+              <w:t xml:space="preserve"> y se hacen a través de una pasarela de pago.</w:t>
             </w:r>
           </w:p>
         </w:tc>
@@ -8350,27 +8473,14 @@
     <w:r>
       <w:t xml:space="preserve"> de </w:t>
     </w:r>
-    <w:r>
-      <w:fldChar w:fldCharType="begin"/>
-    </w:r>
-    <w:r>
-      <w:instrText xml:space="preserve"> NUMPAGES   \* MERGEFORMAT </w:instrText>
-    </w:r>
-    <w:r>
-      <w:fldChar w:fldCharType="separate"/>
-    </w:r>
-    <w:r>
-      <w:rPr>
-        <w:noProof/>
-      </w:rPr>
-      <w:t>1</w:t>
-    </w:r>
-    <w:r>
-      <w:rPr>
-        <w:noProof/>
-      </w:rPr>
-      <w:fldChar w:fldCharType="end"/>
-    </w:r>
+    <w:fldSimple w:instr=" NUMPAGES   \* MERGEFORMAT ">
+      <w:r>
+        <w:rPr>
+          <w:noProof/>
+        </w:rPr>
+        <w:t>1</w:t>
+      </w:r>
+    </w:fldSimple>
   </w:p>
   <w:p>
     <w:pPr>
